--- a/論文/結論.docx
+++ b/論文/結論.docx
@@ -130,9 +130,10 @@
     <w:p>
       <w:pPr>
         <w:pStyle w:val="md-end-block"/>
+        <w:spacing w:before="240"/>
         <w:ind w:firstLineChars="100" w:firstLine="210"/>
-        <w:rPr>
-          <w:rStyle w:val="md-plain"/>
+        <w:jc w:val="both"/>
+        <w:rPr>
           <w:rFonts w:asciiTheme="minorEastAsia" w:eastAsiaTheme="minorEastAsia" w:hAnsiTheme="minorEastAsia" w:cs="Helvetica"/>
           <w:color w:val="333333"/>
           <w:sz w:val="21"/>
@@ -147,319 +148,37 @@
           <w:sz w:val="21"/>
           <w:szCs w:val="21"/>
         </w:rPr>
-        <w:t>本研究では、</w:t>
-      </w:r>
-      <w:r>
-        <w:rPr>
-          <w:rStyle w:val="md-plain"/>
-          <w:rFonts w:asciiTheme="minorEastAsia" w:eastAsiaTheme="minorEastAsia" w:hAnsiTheme="minorEastAsia" w:cs="Helvetica" w:hint="eastAsia"/>
-          <w:color w:val="333333"/>
-          <w:sz w:val="21"/>
-          <w:szCs w:val="21"/>
-        </w:rPr>
-        <w:t>下杵の降下の有無による比較および下杵の降下速度による比較を行った。</w:t>
-      </w:r>
-      <w:r>
-        <w:rPr>
-          <w:rStyle w:val="md-plain"/>
-          <w:rFonts w:asciiTheme="minorEastAsia" w:eastAsiaTheme="minorEastAsia" w:hAnsiTheme="minorEastAsia" w:cs="Helvetica" w:hint="eastAsia"/>
-          <w:color w:val="333333"/>
-          <w:sz w:val="21"/>
-          <w:szCs w:val="21"/>
-        </w:rPr>
-        <w:t>下杵の降下の有無による比較では、</w:t>
-      </w:r>
-      <w:r>
-        <w:rPr>
-          <w:rStyle w:val="md-plain"/>
-          <w:rFonts w:asciiTheme="minorEastAsia" w:eastAsiaTheme="minorEastAsia" w:hAnsiTheme="minorEastAsia" w:cs="Helvetica" w:hint="eastAsia"/>
-          <w:color w:val="333333"/>
-          <w:sz w:val="21"/>
-          <w:szCs w:val="21"/>
-        </w:rPr>
-        <w:t>下杵の降下を用いる粉末金型充填において、</w:t>
-      </w:r>
-      <w:r>
-        <w:rPr>
-          <w:rStyle w:val="md-plain"/>
-          <w:rFonts w:asciiTheme="minorEastAsia" w:eastAsiaTheme="minorEastAsia" w:hAnsiTheme="minorEastAsia" w:cs="Helvetica" w:hint="eastAsia"/>
-          <w:color w:val="333333"/>
-          <w:sz w:val="21"/>
-          <w:szCs w:val="21"/>
-        </w:rPr>
-        <w:t>充填時間の短縮がおきる理由が明らかとなった。</w:t>
-      </w:r>
-      <w:r>
-        <w:rPr>
-          <w:rStyle w:val="md-plain"/>
-          <w:rFonts w:asciiTheme="minorEastAsia" w:eastAsiaTheme="minorEastAsia" w:hAnsiTheme="minorEastAsia" w:cs="Helvetica" w:hint="eastAsia"/>
-          <w:color w:val="333333"/>
-          <w:sz w:val="21"/>
-          <w:szCs w:val="21"/>
-        </w:rPr>
-        <w:t>下杵が降下することにより、その降下初期の時間帯に</w:t>
-      </w:r>
-      <w:r>
-        <w:rPr>
-          <w:rStyle w:val="md-plain"/>
-          <w:rFonts w:asciiTheme="minorEastAsia" w:eastAsiaTheme="minorEastAsia" w:hAnsiTheme="minorEastAsia" w:cs="Helvetica" w:hint="eastAsia"/>
-          <w:color w:val="333333"/>
-          <w:sz w:val="21"/>
-          <w:szCs w:val="21"/>
-        </w:rPr>
-        <w:t>流体抗力および圧力勾配による力が</w:t>
-      </w:r>
-      <w:r>
-        <w:rPr>
-          <w:rStyle w:val="md-plain"/>
-          <w:rFonts w:asciiTheme="minorEastAsia" w:eastAsiaTheme="minorEastAsia" w:hAnsiTheme="minorEastAsia" w:cs="Helvetica" w:hint="eastAsia"/>
-          <w:color w:val="333333"/>
-          <w:sz w:val="21"/>
-          <w:szCs w:val="21"/>
-        </w:rPr>
-        <w:t>強く粉末粒子に作用する。</w:t>
-      </w:r>
-      <w:r>
-        <w:rPr>
-          <w:rStyle w:val="md-plain"/>
-          <w:rFonts w:asciiTheme="minorEastAsia" w:eastAsiaTheme="minorEastAsia" w:hAnsiTheme="minorEastAsia" w:cs="Helvetica" w:hint="eastAsia"/>
-          <w:color w:val="333333"/>
-          <w:sz w:val="21"/>
-          <w:szCs w:val="21"/>
-        </w:rPr>
-        <w:t>この作用により粉末の金型領域内への流入が促され、</w:t>
-      </w:r>
-      <w:r>
-        <w:rPr>
-          <w:rStyle w:val="md-plain"/>
-          <w:rFonts w:asciiTheme="minorEastAsia" w:eastAsiaTheme="minorEastAsia" w:hAnsiTheme="minorEastAsia" w:cs="Helvetica" w:hint="eastAsia"/>
-          <w:color w:val="333333"/>
-          <w:sz w:val="21"/>
-          <w:szCs w:val="21"/>
-        </w:rPr>
-        <w:t>充填時間が短縮される。</w:t>
-      </w:r>
-      <w:r>
-        <w:rPr>
-          <w:rStyle w:val="md-plain"/>
-          <w:rFonts w:asciiTheme="minorEastAsia" w:eastAsiaTheme="minorEastAsia" w:hAnsiTheme="minorEastAsia" w:cs="Helvetica" w:hint="eastAsia"/>
-          <w:color w:val="333333"/>
-          <w:sz w:val="21"/>
-          <w:szCs w:val="21"/>
-        </w:rPr>
-        <w:t>ここで、</w:t>
-      </w:r>
-      <w:r>
-        <w:rPr>
-          <w:rStyle w:val="md-plain"/>
-          <w:rFonts w:asciiTheme="minorEastAsia" w:eastAsiaTheme="minorEastAsia" w:hAnsiTheme="minorEastAsia" w:cs="Helvetica"/>
-          <w:color w:val="333333"/>
-          <w:sz w:val="21"/>
-          <w:szCs w:val="21"/>
-        </w:rPr>
-        <w:t>下杵の降下による充填時間の短縮に</w:t>
-      </w:r>
-      <w:r>
-        <w:rPr>
-          <w:rStyle w:val="md-plain"/>
-          <w:rFonts w:asciiTheme="minorEastAsia" w:eastAsiaTheme="minorEastAsia" w:hAnsiTheme="minorEastAsia" w:cs="Helvetica" w:hint="eastAsia"/>
-          <w:color w:val="333333"/>
-          <w:sz w:val="21"/>
-          <w:szCs w:val="21"/>
-        </w:rPr>
-        <w:t>対して</w:t>
-      </w:r>
-      <w:r>
-        <w:rPr>
-          <w:rStyle w:val="md-plain"/>
-          <w:rFonts w:asciiTheme="minorEastAsia" w:eastAsiaTheme="minorEastAsia" w:hAnsiTheme="minorEastAsia" w:cs="Helvetica"/>
-          <w:color w:val="333333"/>
-          <w:sz w:val="21"/>
-          <w:szCs w:val="21"/>
-        </w:rPr>
-        <w:t>、従来の研究では圧力勾配による力の影響のみが注目されてきたが、流体抗力も大きく影響を与えていること</w:t>
-      </w:r>
-      <w:r>
-        <w:rPr>
-          <w:rStyle w:val="md-plain"/>
-          <w:rFonts w:asciiTheme="minorEastAsia" w:eastAsiaTheme="minorEastAsia" w:hAnsiTheme="minorEastAsia" w:cs="Helvetica" w:hint="eastAsia"/>
-          <w:color w:val="333333"/>
-          <w:sz w:val="21"/>
-          <w:szCs w:val="21"/>
-        </w:rPr>
-        <w:t>は</w:t>
-      </w:r>
-      <w:r>
-        <w:rPr>
-          <w:rStyle w:val="md-plain"/>
-          <w:rFonts w:asciiTheme="minorEastAsia" w:eastAsiaTheme="minorEastAsia" w:hAnsiTheme="minorEastAsia" w:cs="Helvetica"/>
-          <w:color w:val="333333"/>
-          <w:sz w:val="21"/>
-          <w:szCs w:val="21"/>
-        </w:rPr>
-        <w:t>本研究で初めて見いだされた。</w:t>
-      </w:r>
-      <w:r>
-        <w:rPr>
-          <w:rStyle w:val="md-plain"/>
-          <w:rFonts w:asciiTheme="minorEastAsia" w:eastAsiaTheme="minorEastAsia" w:hAnsiTheme="minorEastAsia" w:cs="Helvetica" w:hint="eastAsia"/>
-          <w:color w:val="333333"/>
-          <w:sz w:val="21"/>
-          <w:szCs w:val="21"/>
-        </w:rPr>
-        <w:t>下杵の降下速度による比較</w:t>
-      </w:r>
-      <w:r>
-        <w:rPr>
-          <w:rStyle w:val="md-plain"/>
-          <w:rFonts w:asciiTheme="minorEastAsia" w:eastAsiaTheme="minorEastAsia" w:hAnsiTheme="minorEastAsia" w:cs="Helvetica" w:hint="eastAsia"/>
-          <w:color w:val="333333"/>
-          <w:sz w:val="21"/>
-          <w:szCs w:val="21"/>
-        </w:rPr>
-        <w:t>では、</w:t>
-      </w:r>
-      <w:r>
-        <w:rPr>
-          <w:rStyle w:val="md-plain"/>
-          <w:rFonts w:asciiTheme="minorEastAsia" w:eastAsiaTheme="minorEastAsia" w:hAnsiTheme="minorEastAsia" w:cs="Helvetica" w:hint="eastAsia"/>
-          <w:color w:val="333333"/>
-          <w:sz w:val="21"/>
-          <w:szCs w:val="21"/>
-        </w:rPr>
-        <w:t>充填</w:t>
-      </w:r>
-      <w:r>
-        <w:rPr>
-          <w:rStyle w:val="md-plain"/>
-          <w:rFonts w:asciiTheme="minorEastAsia" w:eastAsiaTheme="minorEastAsia" w:hAnsiTheme="minorEastAsia" w:cs="Helvetica" w:hint="eastAsia"/>
-          <w:color w:val="333333"/>
-          <w:sz w:val="21"/>
-          <w:szCs w:val="21"/>
-        </w:rPr>
-        <w:t>中に起きる物理現象の</w:t>
-      </w:r>
-      <w:r>
-        <w:rPr>
-          <w:rStyle w:val="md-plain"/>
-          <w:rFonts w:asciiTheme="minorEastAsia" w:eastAsiaTheme="minorEastAsia" w:hAnsiTheme="minorEastAsia" w:cs="Helvetica" w:hint="eastAsia"/>
-          <w:color w:val="333333"/>
-          <w:sz w:val="21"/>
-          <w:szCs w:val="21"/>
-        </w:rPr>
-        <w:t>変化およびその結果として充填完了時間がどのように変化するかが明らかとなった。</w:t>
-      </w:r>
-      <w:r>
-        <w:rPr>
-          <w:rStyle w:val="md-plain"/>
-          <w:rFonts w:asciiTheme="minorEastAsia" w:eastAsiaTheme="minorEastAsia" w:hAnsiTheme="minorEastAsia" w:cs="Helvetica" w:hint="eastAsia"/>
-          <w:color w:val="333333"/>
-          <w:sz w:val="21"/>
-          <w:szCs w:val="21"/>
-        </w:rPr>
-        <w:t>下杵の降下速度が大きいほど、</w:t>
-      </w:r>
-      <w:r>
-        <w:rPr>
-          <w:rStyle w:val="md-plain"/>
-          <w:rFonts w:asciiTheme="minorEastAsia" w:eastAsiaTheme="minorEastAsia" w:hAnsiTheme="minorEastAsia" w:cs="Helvetica" w:hint="eastAsia"/>
-          <w:color w:val="333333"/>
-          <w:sz w:val="21"/>
-          <w:szCs w:val="21"/>
-        </w:rPr>
-        <w:t>その降下初期に発生する流体抗力および圧力勾配による力の作用が大きく、</w:t>
-      </w:r>
-      <w:r>
-        <w:rPr>
-          <w:rStyle w:val="md-plain"/>
-          <w:rFonts w:asciiTheme="minorEastAsia" w:eastAsiaTheme="minorEastAsia" w:hAnsiTheme="minorEastAsia" w:cs="Helvetica" w:hint="eastAsia"/>
-          <w:color w:val="333333"/>
-          <w:sz w:val="21"/>
-          <w:szCs w:val="21"/>
-        </w:rPr>
-        <w:t>降下開始直後に粉末の充填が促される。</w:t>
-      </w:r>
-      <w:r>
-        <w:rPr>
-          <w:rStyle w:val="md-plain"/>
-          <w:rFonts w:asciiTheme="minorEastAsia" w:eastAsiaTheme="minorEastAsia" w:hAnsiTheme="minorEastAsia" w:cs="Helvetica" w:hint="eastAsia"/>
-          <w:color w:val="333333"/>
-          <w:sz w:val="21"/>
-          <w:szCs w:val="21"/>
-        </w:rPr>
-        <w:t>しかし</w:t>
-      </w:r>
-      <w:r>
-        <w:rPr>
-          <w:rStyle w:val="md-plain"/>
-          <w:rFonts w:asciiTheme="minorEastAsia" w:eastAsiaTheme="minorEastAsia" w:hAnsiTheme="minorEastAsia" w:cs="Helvetica" w:hint="eastAsia"/>
-          <w:color w:val="333333"/>
-          <w:sz w:val="21"/>
-          <w:szCs w:val="21"/>
-        </w:rPr>
-        <w:t>、</w:t>
-      </w:r>
-      <w:r>
-        <w:rPr>
-          <w:rStyle w:val="md-plain"/>
-          <w:rFonts w:asciiTheme="minorEastAsia" w:eastAsiaTheme="minorEastAsia" w:hAnsiTheme="minorEastAsia" w:cs="Helvetica" w:hint="eastAsia"/>
-          <w:color w:val="333333"/>
-          <w:sz w:val="21"/>
-          <w:szCs w:val="21"/>
-        </w:rPr>
-        <w:t>下杵の降下速度が大きいほど</w:t>
-      </w:r>
-      <w:r>
-        <w:rPr>
-          <w:rStyle w:val="md-plain"/>
-          <w:rFonts w:asciiTheme="minorEastAsia" w:eastAsiaTheme="minorEastAsia" w:hAnsiTheme="minorEastAsia" w:cs="Helvetica" w:hint="eastAsia"/>
-          <w:color w:val="333333"/>
-          <w:sz w:val="21"/>
-          <w:szCs w:val="21"/>
-        </w:rPr>
-        <w:t>、空気が金型領域内に多く流入することにより、金型内に生じる気泡</w:t>
-      </w:r>
-      <w:r>
-        <w:rPr>
-          <w:rStyle w:val="md-plain"/>
-          <w:rFonts w:asciiTheme="minorEastAsia" w:eastAsiaTheme="minorEastAsia" w:hAnsiTheme="minorEastAsia" w:cs="Helvetica" w:hint="eastAsia"/>
-          <w:color w:val="333333"/>
-          <w:sz w:val="21"/>
-          <w:szCs w:val="21"/>
-        </w:rPr>
-        <w:t>が上手く上昇しづらくなる。</w:t>
-      </w:r>
-      <w:r>
-        <w:rPr>
-          <w:rStyle w:val="md-plain"/>
-          <w:rFonts w:asciiTheme="minorEastAsia" w:eastAsiaTheme="minorEastAsia" w:hAnsiTheme="minorEastAsia" w:cs="Helvetica" w:hint="eastAsia"/>
-          <w:color w:val="333333"/>
-          <w:sz w:val="21"/>
-          <w:szCs w:val="21"/>
-        </w:rPr>
-        <w:t>こ</w:t>
-      </w:r>
-      <w:r>
-        <w:rPr>
-          <w:rStyle w:val="md-plain"/>
-          <w:rFonts w:asciiTheme="minorEastAsia" w:eastAsiaTheme="minorEastAsia" w:hAnsiTheme="minorEastAsia" w:cs="Helvetica" w:hint="eastAsia"/>
-          <w:color w:val="333333"/>
-          <w:sz w:val="21"/>
-          <w:szCs w:val="21"/>
-        </w:rPr>
-        <w:t>の2つの性質が合わさることにより</w:t>
-      </w:r>
-      <w:bookmarkStart w:id="0" w:name="_GoBack"/>
-      <w:bookmarkEnd w:id="0"/>
-      <w:r>
-        <w:rPr>
-          <w:rStyle w:val="md-plain"/>
-          <w:rFonts w:asciiTheme="minorEastAsia" w:eastAsiaTheme="minorEastAsia" w:hAnsiTheme="minorEastAsia" w:cs="Helvetica" w:hint="eastAsia"/>
-          <w:color w:val="333333"/>
-          <w:sz w:val="21"/>
-          <w:szCs w:val="21"/>
-        </w:rPr>
-        <w:t>、下杵の降下速度に対して、粉末の充填完了時間は極小値をとることが明らかとなった。</w:t>
+        <w:t xml:space="preserve">　本研究では、</w:t>
+      </w:r>
+      <w:r>
+        <w:rPr>
+          <w:rStyle w:val="md-plain"/>
+          <w:rFonts w:asciiTheme="minorEastAsia" w:eastAsiaTheme="minorEastAsia" w:hAnsiTheme="minorEastAsia" w:cs="Helvetica" w:hint="eastAsia"/>
+          <w:color w:val="333333"/>
+          <w:sz w:val="21"/>
+          <w:szCs w:val="21"/>
+        </w:rPr>
+        <w:t>下杵の降下速度を変化させた4ケースについて数値解析を実行し、その結果の比較を行った。下杵の降下を用いる粉末金型充填について、</w:t>
+      </w:r>
+      <w:r>
+        <w:rPr>
+          <w:rStyle w:val="md-plain"/>
+          <w:rFonts w:asciiTheme="minorEastAsia" w:eastAsiaTheme="minorEastAsia" w:hAnsiTheme="minorEastAsia" w:cs="Helvetica" w:hint="eastAsia"/>
+          <w:color w:val="333333"/>
+          <w:sz w:val="21"/>
+          <w:szCs w:val="21"/>
+        </w:rPr>
+        <w:t>2つの重要な性質が明らかになった。</w:t>
+      </w:r>
+      <w:r>
+        <w:rPr>
+          <w:rStyle w:val="md-plain"/>
+          <w:rFonts w:asciiTheme="minorEastAsia" w:eastAsiaTheme="minorEastAsia" w:hAnsiTheme="minorEastAsia" w:cs="Helvetica" w:hint="eastAsia"/>
+          <w:color w:val="333333"/>
+          <w:sz w:val="21"/>
+          <w:szCs w:val="21"/>
+        </w:rPr>
+        <w:t>1つ目の性質は、下杵の降下初期に流体抗力および圧力勾配による力が作用することによって、粉末の充填が促されることである。ここで、流体抗力および圧力勾配による力の影響は、下杵の降下速度が大きいほど強くなる。2つ目の性質は、下杵の降下速度が金型領域内における気泡の働きに影響を与えることである。下杵の降下速度が大きいほど、金型領域内には多量の空気が入り込み、粉末の流入路を細くする。粉末の流入路が細すぎる場合には気泡が上手く上昇せず、気泡の排出が遅れる。気泡の排出が遅れことによって、粉末の充填完了も遅れる。また、この2つの性質が合わさった結果として、下杵の降下速度に対する粉末の充填完了時間は極小値をとる。</w:t>
       </w:r>
     </w:p>
     <w:p>
@@ -473,6 +192,8 @@
           <w:szCs w:val="21"/>
         </w:rPr>
       </w:pPr>
+      <w:bookmarkStart w:id="0" w:name="_GoBack"/>
+      <w:bookmarkEnd w:id="0"/>
       <w:r>
         <w:rPr>
           <w:rStyle w:val="md-plain"/>
@@ -1475,7 +1196,7 @@
 </file>
 
 <file path=customXml/itemProps1.xml><?xml version="1.0" encoding="utf-8"?>
-<ds:datastoreItem xmlns:ds="http://schemas.openxmlformats.org/officeDocument/2006/customXml" ds:itemID="{34346DAE-35E6-4E87-8263-8E6F6CDF23F6}">
+<ds:datastoreItem xmlns:ds="http://schemas.openxmlformats.org/officeDocument/2006/customXml" ds:itemID="{FCCF2B2F-80B5-4594-8956-A9644EEDB382}">
   <ds:schemaRefs>
     <ds:schemaRef ds:uri="http://schemas.openxmlformats.org/officeDocument/2006/bibliography"/>
   </ds:schemaRefs>
